--- a/法令ファイル/金融機能の早期健全化のための緊急措置に関する法律第十四条に規定する金融機能早期健全化業務に係る業務方法書の記載事項に関する命令/金融機能の早期健全化のための緊急措置に関する法律第十四条に規定する金融機能早期健全化業務に係る業務方法書の記載事項に関する命令（平成十年総理府・大蔵省令第二十号）.docx
+++ b/法令ファイル/金融機能の早期健全化のための緊急措置に関する法律第十四条に規定する金融機能早期健全化業務に係る業務方法書の記載事項に関する命令/金融機能の早期健全化のための緊急措置に関する法律第十四条に規定する金融機能早期健全化業務に係る業務方法書の記載事項に関する命令（平成十年総理府・大蔵省令第二十号）.docx
@@ -19,86 +19,56 @@
     </w:p>
     <w:p>
       <w:pPr>
-        <w:pStyle w:val="Heading6"/>
+        <w:pStyle w:val="ListBullet"/>
         <w:ind w:left="880"/>
       </w:pPr>
       <w:r>
         <w:t>一</w:t>
-      </w:r>
-    </w:p>
-    <w:p>
-      <w:pPr>
-        <w:ind w:left="880"/>
-      </w:pPr>
-      <w:r>
+        <w:br/>
         <w:t>法第十条第一項に規定する協定に関する事項</w:t>
       </w:r>
     </w:p>
     <w:p>
       <w:pPr>
-        <w:pStyle w:val="Heading6"/>
+        <w:pStyle w:val="ListBullet"/>
         <w:ind w:left="880"/>
       </w:pPr>
       <w:r>
         <w:t>二</w:t>
-      </w:r>
-    </w:p>
-    <w:p>
-      <w:pPr>
-        <w:ind w:left="880"/>
-      </w:pPr>
-      <w:r>
+        <w:br/>
         <w:t>法第十一条第一項の規定による協定銀行（法第二条第七項に規定する協定銀行をいう。以下同じ。）に対する資金の貸付け及び協定銀行が行う資金の借入れに係る債務の保証に関する事項</w:t>
       </w:r>
     </w:p>
     <w:p>
       <w:pPr>
-        <w:pStyle w:val="Heading6"/>
+        <w:pStyle w:val="ListBullet"/>
         <w:ind w:left="880"/>
       </w:pPr>
       <w:r>
         <w:t>三</w:t>
-      </w:r>
-    </w:p>
-    <w:p>
-      <w:pPr>
-        <w:ind w:left="880"/>
-      </w:pPr>
-      <w:r>
+        <w:br/>
         <w:t>協定銀行に対する法第十二条の規定による損失の補てんに関する事項</w:t>
       </w:r>
     </w:p>
     <w:p>
       <w:pPr>
-        <w:pStyle w:val="Heading6"/>
+        <w:pStyle w:val="ListBullet"/>
         <w:ind w:left="880"/>
       </w:pPr>
       <w:r>
         <w:t>四</w:t>
-      </w:r>
-    </w:p>
-    <w:p>
-      <w:pPr>
-        <w:ind w:left="880"/>
-      </w:pPr>
-      <w:r>
+        <w:br/>
         <w:t>法第十三条第一項の規定に基づき協定銀行から納付される金銭の収納に関する事項</w:t>
       </w:r>
     </w:p>
     <w:p>
       <w:pPr>
-        <w:pStyle w:val="Heading6"/>
+        <w:pStyle w:val="ListBullet"/>
         <w:ind w:left="880"/>
       </w:pPr>
       <w:r>
         <w:t>五</w:t>
-      </w:r>
-    </w:p>
-    <w:p>
-      <w:pPr>
-        <w:ind w:left="880"/>
-      </w:pPr>
-      <w:r>
+        <w:br/>
         <w:t>その他法第十四条に規定する金融機能早期健全化業務の方法</w:t>
       </w:r>
     </w:p>
@@ -130,7 +100,7 @@
         <w:pStyle w:val="Heading1"/>
       </w:pPr>
       <w:r>
-        <w:t>附　則（平成一二年一〇月一〇日総理府・大蔵省令第五九号）</w:t>
+        <w:t>附則（平成一二年一〇月一〇日総理府・大蔵省令第五九号）</w:t>
       </w:r>
     </w:p>
     <w:p>
@@ -148,7 +118,7 @@
         <w:pStyle w:val="Heading1"/>
       </w:pPr>
       <w:r>
-        <w:t>附　則（平成一三年三月一日内閣府・財務省令第一号）</w:t>
+        <w:t>附則（平成一三年三月一日内閣府・財務省令第一号）</w:t>
       </w:r>
     </w:p>
     <w:p>
@@ -184,7 +154,7 @@
     </w:pPr>
     <w:r>
       <w:tab/>
-      <w:t>WeGov v0.1 - FTS141</w:t>
+      <w:t>WeGov v0.2 - FTS141</w:t>
     </w:r>
   </w:p>
 </w:ftr>
